--- a/Homework - Unit1_D1 - Tomasz Michal Juraszek.docx
+++ b/Homework - Unit1_D1 - Tomasz Michal Juraszek.docx
@@ -55,23 +55,7 @@
           <w:bCs/>
           <w:lang w:val="en-GB"/>
         </w:rPr>
-        <w:t xml:space="preserve"> (</w:t>
-      </w:r>
-      <w:r>
-        <w:rPr>
-          <w:b/>
-          <w:bCs/>
-          <w:lang w:val="en-GB"/>
-        </w:rPr>
-        <w:t>title.basics.tsv.gz</w:t>
-      </w:r>
-      <w:r>
-        <w:rPr>
-          <w:b/>
-          <w:bCs/>
-          <w:lang w:val="en-GB"/>
-        </w:rPr>
-        <w:t xml:space="preserve">) - Source: </w:t>
+        <w:t xml:space="preserve"> (title.basics.tsv.gz) - Source: </w:t>
       </w:r>
       <w:hyperlink r:id="rId6" w:history="1">
         <w:r>
@@ -377,7 +361,39 @@
             <w:rFonts w:eastAsia="Times New Roman"/>
             <w:lang w:val="en-US"/>
           </w:rPr>
-          <w:t>Esport_Earnings</w:t>
+          <w:t>Esport_E</w:t>
+        </w:r>
+        <w:r>
+          <w:rPr>
+            <w:rStyle w:val="Hyperlink"/>
+            <w:rFonts w:eastAsia="Times New Roman"/>
+            <w:lang w:val="en-US"/>
+          </w:rPr>
+          <w:t>a</w:t>
+        </w:r>
+        <w:r>
+          <w:rPr>
+            <w:rStyle w:val="Hyperlink"/>
+            <w:rFonts w:eastAsia="Times New Roman"/>
+            <w:lang w:val="en-US"/>
+          </w:rPr>
+          <w:t>rn</w:t>
+        </w:r>
+        <w:r>
+          <w:rPr>
+            <w:rStyle w:val="Hyperlink"/>
+            <w:rFonts w:eastAsia="Times New Roman"/>
+            <w:lang w:val="en-US"/>
+          </w:rPr>
+          <w:t>i</w:t>
+        </w:r>
+        <w:r>
+          <w:rPr>
+            <w:rStyle w:val="Hyperlink"/>
+            <w:rFonts w:eastAsia="Times New Roman"/>
+            <w:lang w:val="en-US"/>
+          </w:rPr>
+          <w:t>ngs</w:t>
         </w:r>
         <w:proofErr w:type="spellEnd"/>
         <w:r>
@@ -653,18 +669,284 @@
     </w:p>
     <w:p>
       <w:pPr>
+        <w:pStyle w:val="ListParagraph"/>
+        <w:numPr>
+          <w:ilvl w:val="0"/>
+          <w:numId w:val="6"/>
+        </w:numPr>
+        <w:rPr>
+          <w:lang w:val="en-GB"/>
+        </w:rPr>
+      </w:pPr>
+      <w:r>
         <w:rPr>
           <w:b/>
           <w:bCs/>
           <w:lang w:val="en-GB"/>
         </w:rPr>
-      </w:pPr>
-      <w:r>
+        <w:t xml:space="preserve">Bots On Social Media – Source: </w:t>
+      </w:r>
+      <w:hyperlink r:id="rId8" w:history="1">
+        <w:proofErr w:type="spellStart"/>
+        <w:r>
+          <w:rPr>
+            <w:rStyle w:val="Hyperlink"/>
+            <w:b/>
+            <w:bCs/>
+            <w:lang w:val="en-GB"/>
+          </w:rPr>
+          <w:t>BotsOnS</w:t>
+        </w:r>
+        <w:r>
+          <w:rPr>
+            <w:rStyle w:val="Hyperlink"/>
+            <w:b/>
+            <w:bCs/>
+            <w:lang w:val="en-GB"/>
+          </w:rPr>
+          <w:t>o</w:t>
+        </w:r>
+        <w:r>
+          <w:rPr>
+            <w:rStyle w:val="Hyperlink"/>
+            <w:b/>
+            <w:bCs/>
+            <w:lang w:val="en-GB"/>
+          </w:rPr>
+          <w:t>cialMedia</w:t>
+        </w:r>
+        <w:proofErr w:type="spellEnd"/>
+      </w:hyperlink>
+    </w:p>
+    <w:p>
+      <w:pPr>
+        <w:pStyle w:val="ListParagraph"/>
+        <w:ind w:left="1068"/>
         <w:rPr>
           <w:b/>
           <w:bCs/>
           <w:lang w:val="en-GB"/>
         </w:rPr>
+      </w:pPr>
+    </w:p>
+    <w:p>
+      <w:pPr>
+        <w:pStyle w:val="ListParagraph"/>
+        <w:ind w:left="1416"/>
+        <w:rPr>
+          <w:b/>
+          <w:bCs/>
+          <w:lang w:val="en-GB"/>
+        </w:rPr>
+      </w:pPr>
+      <w:proofErr w:type="spellStart"/>
+      <w:r>
+        <w:rPr>
+          <w:b/>
+          <w:bCs/>
+          <w:lang w:val="en-GB"/>
+        </w:rPr>
+        <w:t>Identificativo</w:t>
+      </w:r>
+      <w:proofErr w:type="spellEnd"/>
+      <w:r>
+        <w:rPr>
+          <w:b/>
+          <w:bCs/>
+          <w:lang w:val="en-GB"/>
+        </w:rPr>
+        <w:t>:</w:t>
+      </w:r>
+    </w:p>
+    <w:p>
+      <w:pPr>
+        <w:pStyle w:val="ListParagraph"/>
+        <w:numPr>
+          <w:ilvl w:val="0"/>
+          <w:numId w:val="14"/>
+        </w:numPr>
+        <w:rPr>
+          <w:lang w:val="en-GB"/>
+        </w:rPr>
+      </w:pPr>
+      <w:proofErr w:type="spellStart"/>
+      <w:r>
+        <w:rPr>
+          <w:lang w:val="en-GB"/>
+        </w:rPr>
+        <w:t>user_id</w:t>
+      </w:r>
+      <w:proofErr w:type="spellEnd"/>
+    </w:p>
+    <w:p>
+      <w:pPr>
+        <w:ind w:left="1416"/>
+        <w:rPr>
+          <w:lang w:val="en-GB"/>
+        </w:rPr>
+      </w:pPr>
+      <w:proofErr w:type="spellStart"/>
+      <w:r>
+        <w:rPr>
+          <w:lang w:val="en-GB"/>
+        </w:rPr>
+        <w:t>Attributi</w:t>
+      </w:r>
+      <w:proofErr w:type="spellEnd"/>
+      <w:r>
+        <w:rPr>
+          <w:lang w:val="en-GB"/>
+        </w:rPr>
+        <w:t>:</w:t>
+      </w:r>
+    </w:p>
+    <w:p>
+      <w:pPr>
+        <w:pStyle w:val="ListParagraph"/>
+        <w:numPr>
+          <w:ilvl w:val="0"/>
+          <w:numId w:val="14"/>
+        </w:numPr>
+        <w:rPr>
+          <w:lang w:val="en-GB"/>
+        </w:rPr>
+      </w:pPr>
+      <w:r>
+        <w:rPr>
+          <w:lang w:val="en-GB"/>
+        </w:rPr>
+        <w:t>age</w:t>
+      </w:r>
+    </w:p>
+    <w:p>
+      <w:pPr>
+        <w:pStyle w:val="ListParagraph"/>
+        <w:numPr>
+          <w:ilvl w:val="0"/>
+          <w:numId w:val="14"/>
+        </w:numPr>
+        <w:rPr>
+          <w:lang w:val="en-GB"/>
+        </w:rPr>
+      </w:pPr>
+      <w:r>
+        <w:rPr>
+          <w:lang w:val="en-GB"/>
+        </w:rPr>
+        <w:t>count</w:t>
+      </w:r>
+    </w:p>
+    <w:p>
+      <w:pPr>
+        <w:pStyle w:val="ListParagraph"/>
+        <w:numPr>
+          <w:ilvl w:val="0"/>
+          <w:numId w:val="14"/>
+        </w:numPr>
+        <w:rPr>
+          <w:lang w:val="en-GB"/>
+        </w:rPr>
+      </w:pPr>
+      <w:r>
+        <w:rPr>
+          <w:lang w:val="en-GB"/>
+        </w:rPr>
+        <w:t>activity</w:t>
+      </w:r>
+    </w:p>
+    <w:p>
+      <w:pPr>
+        <w:pStyle w:val="ListParagraph"/>
+        <w:numPr>
+          <w:ilvl w:val="0"/>
+          <w:numId w:val="14"/>
+        </w:numPr>
+        <w:rPr>
+          <w:lang w:val="en-GB"/>
+        </w:rPr>
+      </w:pPr>
+      <w:proofErr w:type="spellStart"/>
+      <w:r>
+        <w:rPr>
+          <w:lang w:val="en-GB"/>
+        </w:rPr>
+        <w:t>bot_score_english</w:t>
+      </w:r>
+      <w:proofErr w:type="spellEnd"/>
+    </w:p>
+    <w:p>
+      <w:pPr>
+        <w:rPr>
+          <w:lang w:val="en-GB"/>
+        </w:rPr>
+      </w:pPr>
+    </w:p>
+    <w:p>
+      <w:pPr>
+        <w:rPr>
+          <w:lang w:val="en-GB"/>
+        </w:rPr>
+      </w:pPr>
+    </w:p>
+    <w:p>
+      <w:pPr>
+        <w:rPr>
+          <w:lang w:val="en-GB"/>
+        </w:rPr>
+      </w:pPr>
+    </w:p>
+    <w:p>
+      <w:pPr>
+        <w:rPr>
+          <w:lang w:val="en-GB"/>
+        </w:rPr>
+      </w:pPr>
+    </w:p>
+    <w:p>
+      <w:pPr>
+        <w:rPr>
+          <w:lang w:val="en-GB"/>
+        </w:rPr>
+      </w:pPr>
+    </w:p>
+    <w:p>
+      <w:pPr>
+        <w:rPr>
+          <w:lang w:val="en-GB"/>
+        </w:rPr>
+      </w:pPr>
+    </w:p>
+    <w:p>
+      <w:pPr>
+        <w:rPr>
+          <w:lang w:val="en-GB"/>
+        </w:rPr>
+      </w:pPr>
+    </w:p>
+    <w:p>
+      <w:pPr>
+        <w:pStyle w:val="ListParagraph"/>
+        <w:ind w:left="2136"/>
+        <w:rPr>
+          <w:lang w:val="en-GB"/>
+        </w:rPr>
+      </w:pPr>
+    </w:p>
+    <w:p>
+      <w:pPr>
+        <w:rPr>
+          <w:b/>
+          <w:bCs/>
+          <w:lang w:val="en-GB"/>
+        </w:rPr>
+      </w:pPr>
+      <w:r>
+        <w:rPr>
+          <w:b/>
+          <w:bCs/>
+          <w:lang w:val="en-GB"/>
+        </w:rPr>
+        <w:lastRenderedPageBreak/>
         <w:t>DATASETS NON-STRUTTURATI:</w:t>
       </w:r>
     </w:p>
@@ -677,82 +959,53 @@
         </w:numPr>
         <w:rPr>
           <w:rFonts w:eastAsia="Times New Roman"/>
-          <w:lang w:val="en-US"/>
-        </w:rPr>
-      </w:pPr>
-      <w:proofErr w:type="spellStart"/>
+        </w:rPr>
+      </w:pPr>
       <w:r>
         <w:rPr>
           <w:b/>
           <w:bCs/>
-          <w:lang w:val="en-US"/>
-        </w:rPr>
-        <w:t>Riprese</w:t>
-      </w:r>
-      <w:proofErr w:type="spellEnd"/>
-      <w:r>
-        <w:rPr>
-          <w:b/>
-          <w:bCs/>
-          <w:lang w:val="en-US"/>
-        </w:rPr>
-        <w:t xml:space="preserve"> Video </w:t>
-      </w:r>
-      <w:proofErr w:type="spellStart"/>
-      <w:r>
-        <w:rPr>
-          <w:b/>
-          <w:bCs/>
-          <w:lang w:val="en-US"/>
-        </w:rPr>
-        <w:t>Negozi</w:t>
-      </w:r>
-      <w:proofErr w:type="spellEnd"/>
-      <w:r>
-        <w:rPr>
-          <w:b/>
-          <w:bCs/>
-          <w:lang w:val="en-US"/>
-        </w:rPr>
-        <w:t xml:space="preserve"> – Source(</w:t>
-      </w:r>
-      <w:proofErr w:type="spellStart"/>
-      <w:r>
-        <w:rPr>
-          <w:b/>
-          <w:bCs/>
-          <w:lang w:val="en-US"/>
-        </w:rPr>
-        <w:t>Esempio</w:t>
-      </w:r>
-      <w:proofErr w:type="spellEnd"/>
-      <w:r>
-        <w:rPr>
-          <w:b/>
-          <w:bCs/>
-          <w:lang w:val="en-US"/>
-        </w:rPr>
-        <w:t xml:space="preserve">): </w:t>
-      </w:r>
-      <w:hyperlink r:id="rId8" w:history="1">
+        </w:rPr>
+        <w:t xml:space="preserve">Riprese Video Negozi – Source(Esempio): </w:t>
+      </w:r>
+      <w:hyperlink r:id="rId9" w:history="1">
         <w:r>
           <w:rPr>
             <w:rStyle w:val="Hyperlink"/>
             <w:rFonts w:eastAsia="Times New Roman"/>
-            <w:lang w:val="en-US"/>
           </w:rPr>
-          <w:t xml:space="preserve">Open Research Data - Open Research Data - MOST </w:t>
+          <w:t xml:space="preserve">Open </w:t>
         </w:r>
         <w:proofErr w:type="spellStart"/>
         <w:r>
           <w:rPr>
             <w:rStyle w:val="Hyperlink"/>
             <w:rFonts w:eastAsia="Times New Roman"/>
-            <w:lang w:val="en-US"/>
           </w:rPr>
-          <w:t>Wiedzy</w:t>
+          <w:t>Resea</w:t>
+        </w:r>
+        <w:r>
+          <w:rPr>
+            <w:rStyle w:val="Hyperlink"/>
+            <w:rFonts w:eastAsia="Times New Roman"/>
+          </w:rPr>
+          <w:t>r</w:t>
+        </w:r>
+        <w:r>
+          <w:rPr>
+            <w:rStyle w:val="Hyperlink"/>
+            <w:rFonts w:eastAsia="Times New Roman"/>
+          </w:rPr>
+          <w:t>ch</w:t>
         </w:r>
         <w:proofErr w:type="spellEnd"/>
+        <w:r>
+          <w:rPr>
+            <w:rStyle w:val="Hyperlink"/>
+            <w:rFonts w:eastAsia="Times New Roman"/>
+          </w:rPr>
+          <w:t xml:space="preserve"> Data</w:t>
+        </w:r>
       </w:hyperlink>
     </w:p>
     <w:p>
@@ -761,7 +1014,6 @@
         <w:ind w:left="1065"/>
         <w:rPr>
           <w:rFonts w:eastAsia="Times New Roman"/>
-          <w:lang w:val="en-US"/>
         </w:rPr>
       </w:pPr>
     </w:p>
@@ -777,10 +1029,12 @@
         <w:t xml:space="preserve">Analizzare i giorni e fasce orarie nelle quali vi </w:t>
       </w:r>
       <w:proofErr w:type="spellStart"/>
+      <w:proofErr w:type="gramStart"/>
       <w:r>
         <w:t>e’</w:t>
       </w:r>
       <w:proofErr w:type="spellEnd"/>
+      <w:proofErr w:type="gramEnd"/>
       <w:r>
         <w:t xml:space="preserve"> un maggior flusso di clientela.</w:t>
       </w:r>
@@ -877,7 +1131,7 @@
         </w:rPr>
         <w:t xml:space="preserve">Messaggi Chat – Source(Esempio): </w:t>
       </w:r>
-      <w:hyperlink r:id="rId9" w:history="1">
+      <w:hyperlink r:id="rId10" w:history="1">
         <w:proofErr w:type="spellStart"/>
         <w:r>
           <w:rPr>
@@ -885,7 +1139,23 @@
             <w:b/>
             <w:bCs/>
           </w:rPr>
-          <w:t>Twitch</w:t>
+          <w:t>Twit</w:t>
+        </w:r>
+        <w:r>
+          <w:rPr>
+            <w:rStyle w:val="Hyperlink"/>
+            <w:b/>
+            <w:bCs/>
+          </w:rPr>
+          <w:t>c</w:t>
+        </w:r>
+        <w:r>
+          <w:rPr>
+            <w:rStyle w:val="Hyperlink"/>
+            <w:b/>
+            <w:bCs/>
+          </w:rPr>
+          <w:t>h</w:t>
         </w:r>
         <w:proofErr w:type="spellEnd"/>
         <w:r>
@@ -894,23 +1164,7 @@
             <w:b/>
             <w:bCs/>
           </w:rPr>
-          <w:t xml:space="preserve"> Cha</w:t>
-        </w:r>
-        <w:r>
-          <w:rPr>
-            <w:rStyle w:val="Hyperlink"/>
-            <w:b/>
-            <w:bCs/>
-          </w:rPr>
-          <w:t>t</w:t>
-        </w:r>
-        <w:r>
-          <w:rPr>
-            <w:rStyle w:val="Hyperlink"/>
-            <w:b/>
-            <w:bCs/>
-          </w:rPr>
-          <w:t xml:space="preserve"> Log</w:t>
+          <w:t xml:space="preserve"> Chat Log</w:t>
         </w:r>
       </w:hyperlink>
     </w:p>
@@ -1031,7 +1285,6 @@
           <w:b/>
           <w:bCs/>
         </w:rPr>
-        <w:lastRenderedPageBreak/>
         <w:t>Youtube</w:t>
       </w:r>
       <w:proofErr w:type="spellEnd"/>
@@ -1058,7 +1311,7 @@
         </w:rPr>
         <w:t xml:space="preserve"> – Source(Esempio): </w:t>
       </w:r>
-      <w:hyperlink r:id="rId10" w:history="1">
+      <w:hyperlink r:id="rId11" w:history="1">
         <w:proofErr w:type="spellStart"/>
         <w:r>
           <w:rPr>
@@ -1084,23 +1337,7 @@
             <w:b/>
             <w:bCs/>
           </w:rPr>
-          <w:t>You</w:t>
-        </w:r>
-        <w:r>
-          <w:rPr>
-            <w:rStyle w:val="Hyperlink"/>
-            <w:b/>
-            <w:bCs/>
-          </w:rPr>
-          <w:t>t</w:t>
-        </w:r>
-        <w:r>
-          <w:rPr>
-            <w:rStyle w:val="Hyperlink"/>
-            <w:b/>
-            <w:bCs/>
-          </w:rPr>
-          <w:t>ube</w:t>
+          <w:t>Youtube</w:t>
         </w:r>
         <w:proofErr w:type="spellEnd"/>
       </w:hyperlink>
@@ -2333,6 +2570,119 @@
     </w:lvl>
   </w:abstractNum>
   <w:abstractNum w:abstractNumId="11" w15:restartNumberingAfterBreak="0">
+    <w:nsid w:val="78EA730F"/>
+    <w:multiLevelType w:val="hybridMultilevel"/>
+    <w:tmpl w:val="B68499F2"/>
+    <w:lvl w:ilvl="0" w:tplc="04100001">
+      <w:start w:val="1"/>
+      <w:numFmt w:val="bullet"/>
+      <w:lvlText w:val=""/>
+      <w:lvlJc w:val="left"/>
+      <w:pPr>
+        <w:ind w:left="2136" w:hanging="360"/>
+      </w:pPr>
+      <w:rPr>
+        <w:rFonts w:ascii="Symbol" w:hAnsi="Symbol" w:hint="default"/>
+      </w:rPr>
+    </w:lvl>
+    <w:lvl w:ilvl="1" w:tplc="04100003" w:tentative="1">
+      <w:start w:val="1"/>
+      <w:numFmt w:val="bullet"/>
+      <w:lvlText w:val="o"/>
+      <w:lvlJc w:val="left"/>
+      <w:pPr>
+        <w:ind w:left="2856" w:hanging="360"/>
+      </w:pPr>
+      <w:rPr>
+        <w:rFonts w:ascii="Courier New" w:hAnsi="Courier New" w:cs="Courier New" w:hint="default"/>
+      </w:rPr>
+    </w:lvl>
+    <w:lvl w:ilvl="2" w:tplc="04100005" w:tentative="1">
+      <w:start w:val="1"/>
+      <w:numFmt w:val="bullet"/>
+      <w:lvlText w:val=""/>
+      <w:lvlJc w:val="left"/>
+      <w:pPr>
+        <w:ind w:left="3576" w:hanging="360"/>
+      </w:pPr>
+      <w:rPr>
+        <w:rFonts w:ascii="Wingdings" w:hAnsi="Wingdings" w:hint="default"/>
+      </w:rPr>
+    </w:lvl>
+    <w:lvl w:ilvl="3" w:tplc="04100001" w:tentative="1">
+      <w:start w:val="1"/>
+      <w:numFmt w:val="bullet"/>
+      <w:lvlText w:val=""/>
+      <w:lvlJc w:val="left"/>
+      <w:pPr>
+        <w:ind w:left="4296" w:hanging="360"/>
+      </w:pPr>
+      <w:rPr>
+        <w:rFonts w:ascii="Symbol" w:hAnsi="Symbol" w:hint="default"/>
+      </w:rPr>
+    </w:lvl>
+    <w:lvl w:ilvl="4" w:tplc="04100003" w:tentative="1">
+      <w:start w:val="1"/>
+      <w:numFmt w:val="bullet"/>
+      <w:lvlText w:val="o"/>
+      <w:lvlJc w:val="left"/>
+      <w:pPr>
+        <w:ind w:left="5016" w:hanging="360"/>
+      </w:pPr>
+      <w:rPr>
+        <w:rFonts w:ascii="Courier New" w:hAnsi="Courier New" w:cs="Courier New" w:hint="default"/>
+      </w:rPr>
+    </w:lvl>
+    <w:lvl w:ilvl="5" w:tplc="04100005" w:tentative="1">
+      <w:start w:val="1"/>
+      <w:numFmt w:val="bullet"/>
+      <w:lvlText w:val=""/>
+      <w:lvlJc w:val="left"/>
+      <w:pPr>
+        <w:ind w:left="5736" w:hanging="360"/>
+      </w:pPr>
+      <w:rPr>
+        <w:rFonts w:ascii="Wingdings" w:hAnsi="Wingdings" w:hint="default"/>
+      </w:rPr>
+    </w:lvl>
+    <w:lvl w:ilvl="6" w:tplc="04100001" w:tentative="1">
+      <w:start w:val="1"/>
+      <w:numFmt w:val="bullet"/>
+      <w:lvlText w:val=""/>
+      <w:lvlJc w:val="left"/>
+      <w:pPr>
+        <w:ind w:left="6456" w:hanging="360"/>
+      </w:pPr>
+      <w:rPr>
+        <w:rFonts w:ascii="Symbol" w:hAnsi="Symbol" w:hint="default"/>
+      </w:rPr>
+    </w:lvl>
+    <w:lvl w:ilvl="7" w:tplc="04100003" w:tentative="1">
+      <w:start w:val="1"/>
+      <w:numFmt w:val="bullet"/>
+      <w:lvlText w:val="o"/>
+      <w:lvlJc w:val="left"/>
+      <w:pPr>
+        <w:ind w:left="7176" w:hanging="360"/>
+      </w:pPr>
+      <w:rPr>
+        <w:rFonts w:ascii="Courier New" w:hAnsi="Courier New" w:cs="Courier New" w:hint="default"/>
+      </w:rPr>
+    </w:lvl>
+    <w:lvl w:ilvl="8" w:tplc="04100005" w:tentative="1">
+      <w:start w:val="1"/>
+      <w:numFmt w:val="bullet"/>
+      <w:lvlText w:val=""/>
+      <w:lvlJc w:val="left"/>
+      <w:pPr>
+        <w:ind w:left="7896" w:hanging="360"/>
+      </w:pPr>
+      <w:rPr>
+        <w:rFonts w:ascii="Wingdings" w:hAnsi="Wingdings" w:hint="default"/>
+      </w:rPr>
+    </w:lvl>
+  </w:abstractNum>
+  <w:abstractNum w:abstractNumId="12" w15:restartNumberingAfterBreak="0">
     <w:nsid w:val="7DFF7DBA"/>
     <w:multiLevelType w:val="hybridMultilevel"/>
     <w:tmpl w:val="B0646E08"/>
@@ -2421,7 +2771,7 @@
       </w:pPr>
     </w:lvl>
   </w:abstractNum>
-  <w:abstractNum w:abstractNumId="12" w15:restartNumberingAfterBreak="0">
+  <w:abstractNum w:abstractNumId="13" w15:restartNumberingAfterBreak="0">
     <w:nsid w:val="7FFE0579"/>
     <w:multiLevelType w:val="hybridMultilevel"/>
     <w:tmpl w:val="592A1992"/>
@@ -2520,7 +2870,7 @@
     <w:abstractNumId w:val="5"/>
   </w:num>
   <w:num w:numId="4" w16cid:durableId="841118669">
-    <w:abstractNumId w:val="12"/>
+    <w:abstractNumId w:val="13"/>
   </w:num>
   <w:num w:numId="5" w16cid:durableId="858931596">
     <w:abstractNumId w:val="6"/>
@@ -2532,7 +2882,7 @@
     <w:abstractNumId w:val="2"/>
   </w:num>
   <w:num w:numId="8" w16cid:durableId="954941063">
-    <w:abstractNumId w:val="11"/>
+    <w:abstractNumId w:val="12"/>
   </w:num>
   <w:num w:numId="9" w16cid:durableId="101414782">
     <w:abstractNumId w:val="7"/>
@@ -2548,6 +2898,9 @@
   </w:num>
   <w:num w:numId="13" w16cid:durableId="358312539">
     <w:abstractNumId w:val="9"/>
+  </w:num>
+  <w:num w:numId="14" w16cid:durableId="261034047">
+    <w:abstractNumId w:val="11"/>
   </w:num>
 </w:numbering>
 </file>

--- a/Homework - Unit1_D1 - Tomasz Michal Juraszek.docx
+++ b/Homework - Unit1_D1 - Tomasz Michal Juraszek.docx
@@ -57,16 +57,34 @@
         </w:rPr>
         <w:t xml:space="preserve"> (title.basics.tsv.gz) - Source: </w:t>
       </w:r>
-      <w:hyperlink r:id="rId6" w:history="1">
-        <w:r>
-          <w:rPr>
-            <w:rStyle w:val="Hyperlink"/>
-            <w:rFonts w:eastAsia="Times New Roman"/>
-            <w:lang w:val="en-US"/>
-          </w:rPr>
-          <w:t>IMDb</w:t>
-        </w:r>
-      </w:hyperlink>
+      <w:r>
+        <w:fldChar w:fldCharType="begin"/>
+      </w:r>
+      <w:r>
+        <w:rPr>
+          <w:lang w:val="en-US"/>
+        </w:rPr>
+        <w:instrText>HYPERLINK "https://www.imdb.com/interfaces/"</w:instrText>
+      </w:r>
+      <w:r>
+        <w:fldChar w:fldCharType="separate"/>
+      </w:r>
+      <w:r>
+        <w:rPr>
+          <w:rStyle w:val="Hyperlink"/>
+          <w:rFonts w:eastAsia="Times New Roman"/>
+          <w:lang w:val="en-US"/>
+        </w:rPr>
+        <w:t>IMDb</w:t>
+      </w:r>
+      <w:r>
+        <w:rPr>
+          <w:rStyle w:val="Hyperlink"/>
+          <w:rFonts w:eastAsia="Times New Roman"/>
+          <w:lang w:val="en-US"/>
+        </w:rPr>
+        <w:fldChar w:fldCharType="end"/>
+      </w:r>
     </w:p>
     <w:p>
       <w:pPr>
@@ -353,58 +371,44 @@
         </w:rPr>
         <w:t xml:space="preserve"> – Source: </w:t>
       </w:r>
-      <w:hyperlink r:id="rId7" w:history="1">
-        <w:proofErr w:type="spellStart"/>
-        <w:r>
-          <w:rPr>
-            <w:rStyle w:val="Hyperlink"/>
-            <w:rFonts w:eastAsia="Times New Roman"/>
-            <w:lang w:val="en-US"/>
-          </w:rPr>
-          <w:t>Esport_E</w:t>
-        </w:r>
-        <w:r>
-          <w:rPr>
-            <w:rStyle w:val="Hyperlink"/>
-            <w:rFonts w:eastAsia="Times New Roman"/>
-            <w:lang w:val="en-US"/>
-          </w:rPr>
-          <w:t>a</w:t>
-        </w:r>
-        <w:r>
-          <w:rPr>
-            <w:rStyle w:val="Hyperlink"/>
-            <w:rFonts w:eastAsia="Times New Roman"/>
-            <w:lang w:val="en-US"/>
-          </w:rPr>
-          <w:t>rn</w:t>
-        </w:r>
-        <w:r>
-          <w:rPr>
-            <w:rStyle w:val="Hyperlink"/>
-            <w:rFonts w:eastAsia="Times New Roman"/>
-            <w:lang w:val="en-US"/>
-          </w:rPr>
-          <w:t>i</w:t>
-        </w:r>
-        <w:r>
-          <w:rPr>
-            <w:rStyle w:val="Hyperlink"/>
-            <w:rFonts w:eastAsia="Times New Roman"/>
-            <w:lang w:val="en-US"/>
-          </w:rPr>
-          <w:t>ngs</w:t>
-        </w:r>
-        <w:proofErr w:type="spellEnd"/>
-        <w:r>
-          <w:rPr>
-            <w:rStyle w:val="Hyperlink"/>
-            <w:rFonts w:eastAsia="Times New Roman"/>
-            <w:lang w:val="en-US"/>
-          </w:rPr>
-          <w:t xml:space="preserve"> | Kaggle</w:t>
-        </w:r>
-      </w:hyperlink>
+      <w:r>
+        <w:fldChar w:fldCharType="begin"/>
+      </w:r>
+      <w:r>
+        <w:rPr>
+          <w:lang w:val="en-US"/>
+        </w:rPr>
+        <w:instrText>HYPERLINK "https://www.kaggle.com/datasets/rushikeshhiray/esport-earnings"</w:instrText>
+      </w:r>
+      <w:r>
+        <w:fldChar w:fldCharType="separate"/>
+      </w:r>
+      <w:proofErr w:type="spellStart"/>
+      <w:r>
+        <w:rPr>
+          <w:rStyle w:val="Hyperlink"/>
+          <w:rFonts w:eastAsia="Times New Roman"/>
+          <w:lang w:val="en-US"/>
+        </w:rPr>
+        <w:t>Esport_Earnings</w:t>
+      </w:r>
+      <w:proofErr w:type="spellEnd"/>
+      <w:r>
+        <w:rPr>
+          <w:rStyle w:val="Hyperlink"/>
+          <w:rFonts w:eastAsia="Times New Roman"/>
+          <w:lang w:val="en-US"/>
+        </w:rPr>
+        <w:t xml:space="preserve"> | Kaggle</w:t>
+      </w:r>
+      <w:r>
+        <w:rPr>
+          <w:rStyle w:val="Hyperlink"/>
+          <w:rFonts w:eastAsia="Times New Roman"/>
+          <w:lang w:val="en-US"/>
+        </w:rPr>
+        <w:fldChar w:fldCharType="end"/>
+      </w:r>
     </w:p>
     <w:p>
       <w:pPr>
@@ -686,7 +690,7 @@
         </w:rPr>
         <w:t xml:space="preserve">Bots On Social Media – Source: </w:t>
       </w:r>
-      <w:hyperlink r:id="rId8" w:history="1">
+      <w:hyperlink r:id="rId6" w:history="1">
         <w:proofErr w:type="spellStart"/>
         <w:r>
           <w:rPr>
@@ -695,25 +699,7 @@
             <w:bCs/>
             <w:lang w:val="en-GB"/>
           </w:rPr>
-          <w:t>BotsOnS</w:t>
-        </w:r>
-        <w:r>
-          <w:rPr>
-            <w:rStyle w:val="Hyperlink"/>
-            <w:b/>
-            <w:bCs/>
-            <w:lang w:val="en-GB"/>
-          </w:rPr>
-          <w:t>o</w:t>
-        </w:r>
-        <w:r>
-          <w:rPr>
-            <w:rStyle w:val="Hyperlink"/>
-            <w:b/>
-            <w:bCs/>
-            <w:lang w:val="en-GB"/>
-          </w:rPr>
-          <w:t>cialMedia</w:t>
+          <w:t>BotsOnSocialMedia</w:t>
         </w:r>
         <w:proofErr w:type="spellEnd"/>
       </w:hyperlink>
@@ -968,7 +954,7 @@
         </w:rPr>
         <w:t xml:space="preserve">Riprese Video Negozi – Source(Esempio): </w:t>
       </w:r>
-      <w:hyperlink r:id="rId9" w:history="1">
+      <w:hyperlink r:id="rId7" w:history="1">
         <w:r>
           <w:rPr>
             <w:rStyle w:val="Hyperlink"/>
@@ -982,21 +968,7 @@
             <w:rStyle w:val="Hyperlink"/>
             <w:rFonts w:eastAsia="Times New Roman"/>
           </w:rPr>
-          <w:t>Resea</w:t>
-        </w:r>
-        <w:r>
-          <w:rPr>
-            <w:rStyle w:val="Hyperlink"/>
-            <w:rFonts w:eastAsia="Times New Roman"/>
-          </w:rPr>
-          <w:t>r</w:t>
-        </w:r>
-        <w:r>
-          <w:rPr>
-            <w:rStyle w:val="Hyperlink"/>
-            <w:rFonts w:eastAsia="Times New Roman"/>
-          </w:rPr>
-          <w:t>ch</w:t>
+          <w:t>Research</w:t>
         </w:r>
         <w:proofErr w:type="spellEnd"/>
         <w:r>
@@ -1029,12 +1001,10 @@
         <w:t xml:space="preserve">Analizzare i giorni e fasce orarie nelle quali vi </w:t>
       </w:r>
       <w:proofErr w:type="spellStart"/>
-      <w:proofErr w:type="gramStart"/>
       <w:r>
         <w:t>e’</w:t>
       </w:r>
       <w:proofErr w:type="spellEnd"/>
-      <w:proofErr w:type="gramEnd"/>
       <w:r>
         <w:t xml:space="preserve"> un maggior flusso di clientela.</w:t>
       </w:r>
@@ -1131,7 +1101,7 @@
         </w:rPr>
         <w:t xml:space="preserve">Messaggi Chat – Source(Esempio): </w:t>
       </w:r>
-      <w:hyperlink r:id="rId10" w:history="1">
+      <w:hyperlink r:id="rId8" w:history="1">
         <w:proofErr w:type="spellStart"/>
         <w:r>
           <w:rPr>
@@ -1139,23 +1109,7 @@
             <w:b/>
             <w:bCs/>
           </w:rPr>
-          <w:t>Twit</w:t>
-        </w:r>
-        <w:r>
-          <w:rPr>
-            <w:rStyle w:val="Hyperlink"/>
-            <w:b/>
-            <w:bCs/>
-          </w:rPr>
-          <w:t>c</w:t>
-        </w:r>
-        <w:r>
-          <w:rPr>
-            <w:rStyle w:val="Hyperlink"/>
-            <w:b/>
-            <w:bCs/>
-          </w:rPr>
-          <w:t>h</w:t>
+          <w:t>Twitch</w:t>
         </w:r>
         <w:proofErr w:type="spellEnd"/>
         <w:r>
@@ -1309,38 +1263,8 @@
           <w:b/>
           <w:bCs/>
         </w:rPr>
-        <w:t xml:space="preserve"> – Source(Esempio): </w:t>
-      </w:r>
-      <w:hyperlink r:id="rId11" w:history="1">
-        <w:proofErr w:type="spellStart"/>
-        <w:r>
-          <w:rPr>
-            <w:rStyle w:val="Hyperlink"/>
-            <w:b/>
-            <w:bCs/>
-          </w:rPr>
-          <w:t>DataSet</w:t>
-        </w:r>
-        <w:proofErr w:type="spellEnd"/>
-        <w:r>
-          <w:rPr>
-            <w:rStyle w:val="Hyperlink"/>
-            <w:b/>
-            <w:bCs/>
-          </w:rPr>
-          <w:t xml:space="preserve"> </w:t>
-        </w:r>
-        <w:proofErr w:type="spellStart"/>
-        <w:r>
-          <w:rPr>
-            <w:rStyle w:val="Hyperlink"/>
-            <w:b/>
-            <w:bCs/>
-          </w:rPr>
-          <w:t>Youtube</w:t>
-        </w:r>
-        <w:proofErr w:type="spellEnd"/>
-      </w:hyperlink>
+        <w:t xml:space="preserve"> </w:t>
+      </w:r>
     </w:p>
     <w:p>
       <w:pPr>
